--- a/历年卷/思想政治/坚定价值观自信3500.docx
+++ b/历年卷/思想政治/坚定价值观自信3500.docx
@@ -177,7 +177,7 @@
     </w:p>
     <w:p>
       <w:pPr>
-        <w:jc w:val="center"/>
+        <w:ind w:firstLine="1821" w:firstLineChars="650"/>
         <w:rPr>
           <w:rFonts w:ascii="宋体" w:hAnsi="宋体"/>
           <w:b/>
@@ -189,355 +189,6 @@
     </w:p>
     <w:p>
       <w:pPr>
-        <w:ind w:firstLine="1821" w:firstLineChars="650"/>
-        <w:rPr>
-          <w:rFonts w:hint="default" w:ascii="宋体" w:hAnsi="宋体" w:eastAsiaTheme="minorEastAsia"/>
-          <w:b/>
-          <w:bCs/>
-          <w:sz w:val="28"/>
-          <w:szCs w:val="28"/>
-          <w:lang w:val="en-US" w:eastAsia="zh-CN"/>
-        </w:rPr>
-      </w:pPr>
-      <w:r>
-        <w:rPr>
-          <w:rFonts w:hint="eastAsia" w:ascii="宋体" w:hAnsi="宋体"/>
-          <w:b/>
-          <w:bCs/>
-          <w:sz w:val="28"/>
-          <w:szCs w:val="28"/>
-        </w:rPr>
-        <w:t xml:space="preserve">学 </w:t>
-      </w:r>
-      <w:r>
-        <w:rPr>
-          <w:rFonts w:ascii="宋体" w:hAnsi="宋体"/>
-          <w:b/>
-          <w:bCs/>
-          <w:sz w:val="28"/>
-          <w:szCs w:val="28"/>
-        </w:rPr>
-        <w:t xml:space="preserve">   </w:t>
-      </w:r>
-      <w:r>
-        <w:rPr>
-          <w:rFonts w:hint="eastAsia" w:ascii="宋体" w:hAnsi="宋体"/>
-          <w:b/>
-          <w:bCs/>
-          <w:sz w:val="28"/>
-          <w:szCs w:val="28"/>
-        </w:rPr>
-        <w:t>院：</w:t>
-      </w:r>
-      <w:r>
-        <w:rPr>
-          <w:rFonts w:hint="eastAsia" w:ascii="宋体" w:hAnsi="宋体"/>
-          <w:bCs/>
-          <w:sz w:val="28"/>
-          <w:szCs w:val="28"/>
-          <w:lang w:val="en-US" w:eastAsia="zh-CN"/>
-        </w:rPr>
-        <w:t>海洋学院</w:t>
-      </w:r>
-    </w:p>
-    <w:p>
-      <w:pPr>
-        <w:jc w:val="center"/>
-        <w:rPr>
-          <w:rFonts w:ascii="宋体" w:hAnsi="宋体"/>
-          <w:b/>
-          <w:bCs/>
-          <w:sz w:val="28"/>
-          <w:szCs w:val="28"/>
-        </w:rPr>
-      </w:pPr>
-    </w:p>
-    <w:p>
-      <w:pPr>
-        <w:ind w:firstLine="1821" w:firstLineChars="650"/>
-        <w:rPr>
-          <w:rFonts w:hint="eastAsia" w:ascii="宋体" w:hAnsi="宋体" w:eastAsiaTheme="minorEastAsia"/>
-          <w:bCs/>
-          <w:sz w:val="28"/>
-          <w:szCs w:val="28"/>
-          <w:lang w:eastAsia="zh-CN"/>
-        </w:rPr>
-      </w:pPr>
-      <w:r>
-        <w:rPr>
-          <w:rFonts w:hint="eastAsia" w:ascii="宋体" w:hAnsi="宋体"/>
-          <w:b/>
-          <w:bCs/>
-          <w:sz w:val="28"/>
-          <w:szCs w:val="28"/>
-        </w:rPr>
-        <w:t xml:space="preserve">专 </w:t>
-      </w:r>
-      <w:r>
-        <w:rPr>
-          <w:rFonts w:ascii="宋体" w:hAnsi="宋体"/>
-          <w:b/>
-          <w:bCs/>
-          <w:sz w:val="28"/>
-          <w:szCs w:val="28"/>
-        </w:rPr>
-        <w:t xml:space="preserve">   </w:t>
-      </w:r>
-      <w:r>
-        <w:rPr>
-          <w:rFonts w:hint="eastAsia" w:ascii="宋体" w:hAnsi="宋体"/>
-          <w:b/>
-          <w:bCs/>
-          <w:sz w:val="28"/>
-          <w:szCs w:val="28"/>
-        </w:rPr>
-        <w:t>业：</w:t>
-      </w:r>
-      <w:r>
-        <w:rPr>
-          <w:rFonts w:hint="eastAsia" w:ascii="宋体" w:hAnsi="宋体"/>
-          <w:bCs/>
-          <w:sz w:val="28"/>
-          <w:szCs w:val="28"/>
-          <w:lang w:val="en-US" w:eastAsia="zh-CN"/>
-        </w:rPr>
-        <w:t>物流管理</w:t>
-      </w:r>
-    </w:p>
-    <w:p>
-      <w:pPr>
-        <w:jc w:val="center"/>
-        <w:rPr>
-          <w:rFonts w:ascii="宋体" w:hAnsi="宋体"/>
-          <w:b/>
-          <w:bCs/>
-          <w:sz w:val="28"/>
-          <w:szCs w:val="28"/>
-        </w:rPr>
-      </w:pPr>
-    </w:p>
-    <w:p>
-      <w:pPr>
-        <w:ind w:firstLine="1821" w:firstLineChars="650"/>
-        <w:rPr>
-          <w:rFonts w:hint="eastAsia" w:ascii="宋体" w:hAnsi="宋体" w:eastAsiaTheme="minorEastAsia"/>
-          <w:bCs/>
-          <w:sz w:val="28"/>
-          <w:szCs w:val="28"/>
-          <w:lang w:eastAsia="zh-CN"/>
-        </w:rPr>
-      </w:pPr>
-      <w:r>
-        <w:rPr>
-          <w:rFonts w:hint="eastAsia" w:ascii="宋体" w:hAnsi="宋体"/>
-          <w:b/>
-          <w:bCs/>
-          <w:sz w:val="28"/>
-          <w:szCs w:val="28"/>
-        </w:rPr>
-        <w:t>姓    名：</w:t>
-      </w:r>
-      <w:r>
-        <w:rPr>
-          <w:rFonts w:hint="eastAsia" w:ascii="宋体" w:hAnsi="宋体"/>
-          <w:bCs/>
-          <w:sz w:val="28"/>
-          <w:szCs w:val="28"/>
-          <w:lang w:val="en-US" w:eastAsia="zh-CN"/>
-        </w:rPr>
-        <w:t>陈永胜</w:t>
-      </w:r>
-    </w:p>
-    <w:p>
-      <w:pPr>
-        <w:jc w:val="center"/>
-        <w:rPr>
-          <w:rFonts w:ascii="宋体" w:hAnsi="宋体"/>
-          <w:b/>
-          <w:bCs/>
-          <w:sz w:val="28"/>
-          <w:szCs w:val="28"/>
-        </w:rPr>
-      </w:pPr>
-    </w:p>
-    <w:p>
-      <w:pPr>
-        <w:ind w:firstLine="1821" w:firstLineChars="650"/>
-        <w:rPr>
-          <w:rFonts w:hint="default" w:ascii="宋体" w:hAnsi="宋体" w:eastAsiaTheme="minorEastAsia"/>
-          <w:bCs/>
-          <w:sz w:val="28"/>
-          <w:szCs w:val="28"/>
-          <w:lang w:val="en-US" w:eastAsia="zh-CN"/>
-        </w:rPr>
-      </w:pPr>
-      <w:r>
-        <w:rPr>
-          <w:rFonts w:hint="eastAsia" w:ascii="宋体" w:hAnsi="宋体"/>
-          <w:b/>
-          <w:bCs/>
-          <w:sz w:val="28"/>
-          <w:szCs w:val="28"/>
-        </w:rPr>
-        <w:t>学    号：</w:t>
-      </w:r>
-      <w:r>
-        <w:rPr>
-          <w:rFonts w:hint="eastAsia" w:ascii="宋体" w:hAnsi="宋体"/>
-          <w:bCs/>
-          <w:sz w:val="28"/>
-          <w:szCs w:val="28"/>
-          <w:lang w:val="en-US" w:eastAsia="zh-CN"/>
-        </w:rPr>
-        <w:t>251901108</w:t>
-      </w:r>
-    </w:p>
-    <w:p>
-      <w:pPr>
-        <w:ind w:firstLine="1821" w:firstLineChars="650"/>
-        <w:rPr>
-          <w:rFonts w:ascii="宋体" w:hAnsi="宋体"/>
-          <w:b/>
-          <w:bCs/>
-          <w:sz w:val="28"/>
-          <w:szCs w:val="28"/>
-        </w:rPr>
-      </w:pPr>
-    </w:p>
-    <w:p>
-      <w:pPr>
-        <w:ind w:firstLine="1821" w:firstLineChars="650"/>
-        <w:rPr>
-          <w:rFonts w:ascii="宋体" w:hAnsi="宋体"/>
-          <w:b/>
-          <w:bCs/>
-          <w:sz w:val="28"/>
-          <w:szCs w:val="28"/>
-        </w:rPr>
-      </w:pPr>
-      <w:r>
-        <w:rPr>
-          <w:rFonts w:hint="eastAsia" w:ascii="宋体" w:hAnsi="宋体"/>
-          <w:b/>
-          <w:bCs/>
-          <w:sz w:val="28"/>
-          <w:szCs w:val="28"/>
-        </w:rPr>
-        <w:t>成    绩：</w:t>
-      </w:r>
-    </w:p>
-    <w:p>
-      <w:pPr>
-        <w:ind w:firstLine="1821" w:firstLineChars="650"/>
-        <w:rPr>
-          <w:rFonts w:ascii="宋体" w:hAnsi="宋体"/>
-          <w:b/>
-          <w:bCs/>
-          <w:sz w:val="28"/>
-          <w:szCs w:val="28"/>
-        </w:rPr>
-      </w:pPr>
-    </w:p>
-    <w:p>
-      <w:pPr>
-        <w:ind w:firstLine="2941" w:firstLineChars="1050"/>
-        <w:rPr>
-          <w:rFonts w:ascii="宋体" w:hAnsi="宋体"/>
-          <w:b/>
-          <w:bCs/>
-          <w:sz w:val="28"/>
-          <w:szCs w:val="28"/>
-        </w:rPr>
-      </w:pPr>
-    </w:p>
-    <w:p>
-      <w:pPr>
-        <w:ind w:firstLine="2951" w:firstLineChars="1050"/>
-        <w:jc w:val="right"/>
-        <w:rPr>
-          <w:rFonts w:ascii="宋体" w:hAnsi="宋体"/>
-          <w:b/>
-          <w:bCs/>
-          <w:sz w:val="28"/>
-          <w:szCs w:val="28"/>
-        </w:rPr>
-      </w:pPr>
-      <w:r>
-        <w:rPr>
-          <w:rFonts w:hint="eastAsia" w:ascii="宋体" w:hAnsi="宋体" w:eastAsia="宋体" w:cs="宋体"/>
-          <w:b/>
-          <w:bCs/>
-          <w:sz w:val="28"/>
-          <w:szCs w:val="28"/>
-          <w:lang w:val="en-US" w:eastAsia="zh-CN"/>
-        </w:rPr>
-        <w:t>2020</w:t>
-      </w:r>
-      <w:r>
-        <w:rPr>
-          <w:rFonts w:hint="eastAsia" w:ascii="宋体" w:hAnsi="宋体" w:eastAsia="宋体" w:cs="宋体"/>
-          <w:b/>
-          <w:bCs/>
-          <w:sz w:val="28"/>
-          <w:szCs w:val="28"/>
-        </w:rPr>
-        <w:t xml:space="preserve">年     </w:t>
-      </w:r>
-      <w:r>
-        <w:rPr>
-          <w:rFonts w:hint="eastAsia" w:ascii="宋体" w:hAnsi="宋体" w:eastAsia="宋体" w:cs="宋体"/>
-          <w:b/>
-          <w:bCs/>
-          <w:sz w:val="28"/>
-          <w:szCs w:val="28"/>
-          <w:lang w:val="en-US" w:eastAsia="zh-CN"/>
-        </w:rPr>
-        <w:t>7</w:t>
-      </w:r>
-      <w:r>
-        <w:rPr>
-          <w:rFonts w:hint="eastAsia" w:ascii="宋体" w:hAnsi="宋体" w:eastAsia="宋体" w:cs="宋体"/>
-          <w:b/>
-          <w:bCs/>
-          <w:sz w:val="28"/>
-          <w:szCs w:val="28"/>
-        </w:rPr>
-        <w:t xml:space="preserve"> 月      </w:t>
-      </w:r>
-      <w:r>
-        <w:rPr>
-          <w:rFonts w:hint="eastAsia" w:ascii="宋体" w:hAnsi="宋体" w:eastAsia="宋体" w:cs="宋体"/>
-          <w:b/>
-          <w:bCs/>
-          <w:sz w:val="28"/>
-          <w:szCs w:val="28"/>
-          <w:lang w:val="en-US" w:eastAsia="zh-CN"/>
-        </w:rPr>
-        <w:t>9</w:t>
-      </w:r>
-      <w:r>
-        <w:rPr>
-          <w:rFonts w:hint="eastAsia" w:ascii="宋体" w:hAnsi="宋体" w:eastAsia="宋体" w:cs="宋体"/>
-          <w:b/>
-          <w:bCs/>
-          <w:sz w:val="28"/>
-          <w:szCs w:val="28"/>
-        </w:rPr>
-        <w:t>日</w:t>
-      </w:r>
-      <w:r>
-        <w:rPr>
-          <w:rFonts w:hint="eastAsia" w:ascii="宋体" w:hAnsi="宋体"/>
-          <w:b/>
-          <w:bCs/>
-          <w:sz w:val="28"/>
-          <w:szCs w:val="28"/>
-        </w:rPr>
-        <w:t xml:space="preserve"> </w:t>
-      </w:r>
-    </w:p>
-    <w:p>
-      <w:pPr>
         <w:jc w:val="center"/>
         <w:rPr>
           <w:rFonts w:hint="eastAsia" w:ascii="黑体" w:hAnsi="黑体" w:eastAsia="黑体"/>
@@ -546,6 +197,8 @@
           <w:szCs w:val="36"/>
         </w:rPr>
       </w:pPr>
+      <w:bookmarkStart w:id="0" w:name="_GoBack"/>
+      <w:bookmarkEnd w:id="0"/>
     </w:p>
     <w:p>
       <w:pPr>
@@ -1382,8 +1035,6 @@
         </w:rPr>
         <w:t>。</w:t>
       </w:r>
-      <w:bookmarkStart w:id="0" w:name="_GoBack"/>
-      <w:bookmarkEnd w:id="0"/>
       <w:r>
         <w:rPr>
           <w:rFonts w:hint="eastAsia" w:ascii="宋体" w:hAnsi="宋体" w:eastAsia="宋体" w:cs="宋体"/>
@@ -1708,13 +1359,14 @@
 </file>
 
 <file path=word/styles.xml><?xml version="1.0" encoding="utf-8"?>
-<w:styles xmlns:mc="http://schemas.openxmlformats.org/markup-compatibility/2006" xmlns:o="urn:schemas-microsoft-com:office:office" xmlns:r="http://schemas.openxmlformats.org/officeDocument/2006/relationships" xmlns:m="http://schemas.openxmlformats.org/officeDocument/2006/math" xmlns:v="urn:schemas-microsoft-com:vml" xmlns:w="http://schemas.openxmlformats.org/wordprocessingml/2006/main" xmlns:w14="http://schemas.microsoft.com/office/word/2010/wordml" xmlns:w10="urn:schemas-microsoft-com:office:word" xmlns:sl="http://schemas.openxmlformats.org/schemaLibrary/2006/main" mc:Ignorable="w14">
+<w:styles xmlns:mc="http://schemas.openxmlformats.org/markup-compatibility/2006" xmlns:o="urn:schemas-microsoft-com:office:office" xmlns:r="http://schemas.openxmlformats.org/officeDocument/2006/relationships" xmlns:m="http://schemas.openxmlformats.org/officeDocument/2006/math" xmlns:v="urn:schemas-microsoft-com:vml" xmlns:w="http://schemas.openxmlformats.org/wordprocessingml/2006/main" xmlns:w14="http://schemas.microsoft.com/office/word/2010/wordml" xmlns:w10="urn:schemas-microsoft-com:office:word" xmlns:sl="http://schemas.openxmlformats.org/schemaLibrary/2006/main" xmlns:wpsCustomData="http://www.wps.cn/officeDocument/2013/wpsCustomData" mc:Ignorable="w14">
   <w:docDefaults>
     <w:rPrDefault>
       <w:rPr>
         <w:rFonts w:ascii="Times New Roman" w:hAnsi="Times New Roman" w:eastAsia="宋体" w:cs="Times New Roman"/>
       </w:rPr>
     </w:rPrDefault>
+    <w:pPrDefault/>
   </w:docDefaults>
   <w:latentStyles w:count="260" w:defQFormat="0" w:defUnhideWhenUsed="1" w:defSemiHidden="1" w:defUIPriority="99" w:defLockedState="0">
     <w:lsdException w:qFormat="1" w:unhideWhenUsed="0" w:uiPriority="0" w:semiHidden="0" w:name="Normal"/>
@@ -2287,20 +1939,4 @@
   </a:themeElements>
   <a:objectDefaults/>
 </a:theme>
-</file>
-
-<file path=customXml/item1.xml><?xml version="1.0" encoding="utf-8"?>
-<s:customData xmlns="http://www.wps.cn/officeDocument/2013/wpsCustomData" xmlns:s="http://www.wps.cn/officeDocument/2013/wpsCustomData">
-  <customSectProps>
-    <customSectPr/>
-  </customSectProps>
-</s:customData>
-</file>
-
-<file path=customXml/itemProps1.xml><?xml version="1.0" encoding="utf-8"?>
-<ds:datastoreItem xmlns:ds="http://schemas.openxmlformats.org/officeDocument/2006/customXml" ds:itemID="{B1977F7D-205B-4081-913C-38D41E755F92}">
-  <ds:schemaRefs>
-    <ds:schemaRef ds:uri="http://www.wps.cn/officeDocument/2013/wpsCustomData"/>
-  </ds:schemaRefs>
-</ds:datastoreItem>
 </file>